--- a/Appendices/Appendix 3.docx
+++ b/Appendices/Appendix 3.docx
@@ -1,89 +1,1103 @@
 
 <file path=word/document.xml><?xml version="1.0" encoding="utf-8"?>
-<w:document xmlns:wpc="http://schemas.microsoft.com/office/word/2010/wordprocessingCanvas" xmlns:cx="http://schemas.microsoft.com/office/drawing/2014/chartex" xmlns:mc="http://schemas.openxmlformats.org/markup-compatibility/2006" xmlns:o="urn:schemas-microsoft-com:office:office" xmlns:r="http://schemas.openxmlformats.org/officeDocument/2006/relationships" xmlns:m="http://schemas.openxmlformats.org/officeDocument/2006/math" xmlns:v="urn:schemas-microsoft-com:vml" xmlns:wp14="http://schemas.microsoft.com/office/word/2010/wordprocessingDrawing" xmlns:wp="http://schemas.openxmlformats.org/drawingml/2006/wordprocessingDrawing" xmlns:w10="urn:schemas-microsoft-com:office:word" xmlns:w="http://schemas.openxmlformats.org/wordprocessingml/2006/main" xmlns:w14="http://schemas.microsoft.com/office/word/2010/wordml" xmlns:w15="http://schemas.microsoft.com/office/word/2012/wordml" xmlns:w16se="http://schemas.microsoft.com/office/word/2015/wordml/symex" xmlns:wpg="http://schemas.microsoft.com/office/word/2010/wordprocessingGroup" xmlns:wpi="http://schemas.microsoft.com/office/word/2010/wordprocessingInk" xmlns:wne="http://schemas.microsoft.com/office/word/2006/wordml" xmlns:wps="http://schemas.microsoft.com/office/word/2010/wordprocessingShape" mc:Ignorable="w14 w15 w16se wp14">
+<w:document xmlns:wpc="http://schemas.microsoft.com/office/word/2010/wordprocessingCanvas" xmlns:cx="http://schemas.microsoft.com/office/drawing/2014/chartex" xmlns:cx1="http://schemas.microsoft.com/office/drawing/2015/9/8/chartex" xmlns:cx2="http://schemas.microsoft.com/office/drawing/2015/10/21/chartex" xmlns:cx3="http://schemas.microsoft.com/office/drawing/2016/5/9/chartex" xmlns:cx4="http://schemas.microsoft.com/office/drawing/2016/5/10/chartex" xmlns:cx5="http://schemas.microsoft.com/office/drawing/2016/5/11/chartex" xmlns:cx6="http://schemas.microsoft.com/office/drawing/2016/5/12/chartex" xmlns:cx7="http://schemas.microsoft.com/office/drawing/2016/5/13/chartex" xmlns:cx8="http://schemas.microsoft.com/office/drawing/2016/5/14/chartex" xmlns:mc="http://schemas.openxmlformats.org/markup-compatibility/2006" xmlns:aink="http://schemas.microsoft.com/office/drawing/2016/ink" xmlns:am3d="http://schemas.microsoft.com/office/drawing/2017/model3d" xmlns:o="urn:schemas-microsoft-com:office:office" xmlns:r="http://schemas.openxmlformats.org/officeDocument/2006/relationships" xmlns:m="http://schemas.openxmlformats.org/officeDocument/2006/math" xmlns:v="urn:schemas-microsoft-com:vml" xmlns:wp14="http://schemas.microsoft.com/office/word/2010/wordprocessingDrawing" xmlns:wp="http://schemas.openxmlformats.org/drawingml/2006/wordprocessingDrawing" xmlns:w10="urn:schemas-microsoft-com:office:word" xmlns:w="http://schemas.openxmlformats.org/wordprocessingml/2006/main" xmlns:w14="http://schemas.microsoft.com/office/word/2010/wordml" xmlns:w15="http://schemas.microsoft.com/office/word/2012/wordml" xmlns:w16cid="http://schemas.microsoft.com/office/word/2016/wordml/cid" xmlns:w16se="http://schemas.microsoft.com/office/word/2015/wordml/symex" xmlns:wpg="http://schemas.microsoft.com/office/word/2010/wordprocessingGroup" xmlns:wpi="http://schemas.microsoft.com/office/word/2010/wordprocessingInk" xmlns:wne="http://schemas.microsoft.com/office/word/2006/wordml" xmlns:wps="http://schemas.microsoft.com/office/word/2010/wordprocessingShape" mc:Ignorable="w14 w15 w16se w16cid wp14">
   <w:body>
     <w:p>
+      <w:r>
+        <w:rPr>
+          <w:b/>
+        </w:rPr>
+        <w:t>Appendix 3</w:t>
+      </w:r>
+      <w:r>
+        <w:t>. We present the results using a ‘</w:t>
+      </w:r>
+      <w:proofErr w:type="spellStart"/>
+      <w:r>
+        <w:t>cutoff</w:t>
+      </w:r>
+      <w:proofErr w:type="spellEnd"/>
+      <w:r>
+        <w:t xml:space="preserve">’ of eBird checklists at 50 checklists per city. </w:t>
+      </w:r>
+      <w:r>
+        <w:t xml:space="preserve">We do not believe that 50 checklists will necessarily provide ‘adequate community characterization’ in a given city. </w:t>
+      </w:r>
+      <w:r>
+        <w:t>P</w:t>
+      </w:r>
+      <w:r>
+        <w:t>revious work (Callaghan et al. 2017</w:t>
+      </w:r>
+      <w:r>
+        <w:t xml:space="preserve">; </w:t>
+      </w:r>
+      <w:hyperlink r:id="rId4" w:history="1">
+        <w:r>
+          <w:rPr>
+            <w:rStyle w:val="Hyperlink"/>
+          </w:rPr>
+          <w:t>https://doi.org/10.5751/ACE-01104-120212</w:t>
+        </w:r>
+      </w:hyperlink>
+      <w:r>
+        <w:t xml:space="preserve">) demonstrated birders’ aptitude for finding more-and-more species (i.e., it takes a long time for a species-accumulation curve to plateau because birders are obsessed with finding random individual vagrants etc.). But </w:t>
+      </w:r>
+      <w:r>
+        <w:t xml:space="preserve">this work </w:t>
+      </w:r>
+      <w:r>
+        <w:t>also found that if you are interested at looking at ‘95%’ of the community, then 50 checklists would be sufficient, on average, as it pertains to urban greenspaces. In order to conduct our analysis</w:t>
+      </w:r>
+      <w:r>
+        <w:t xml:space="preserve"> for cities</w:t>
+      </w:r>
+      <w:r>
+        <w:t>, we had to choose some lower ‘</w:t>
+      </w:r>
+      <w:proofErr w:type="spellStart"/>
+      <w:r>
+        <w:t>cutoff</w:t>
+      </w:r>
+      <w:proofErr w:type="spellEnd"/>
+      <w:r>
+        <w:t>’, as it does not make logical sense to use a city with 5 checklists in it (for instance), because the variability in ‘completeness’ as it pertains to that low of a number of checklists in a city would be extremely high. Thus, we used previous work as a rough guide to what might be appropriate and where cities may begin showing some level of completeness in their species accumulation curves. This is why we chose 50 checklists as a minimum</w:t>
+      </w:r>
+      <w:r>
+        <w:t>. As discussed in the main text, we used ‘weights’ in our models to account for the varying level of underlying sampling effort among the 1,581 cities. T</w:t>
+      </w:r>
+      <w:r>
+        <w:t>his approach works by providing more weight in the regression analysis to those cities (or random patches, depending on the model) that had more underlying eBird checklists.</w:t>
+      </w:r>
+      <w:r>
+        <w:t xml:space="preserve"> Here we demonstrate what our approach did, and show that even when changing the underlying ‘</w:t>
+      </w:r>
+      <w:proofErr w:type="spellStart"/>
+      <w:r>
+        <w:t>cutoff</w:t>
+      </w:r>
+      <w:proofErr w:type="spellEnd"/>
+      <w:r>
+        <w:t>’ up to 1500 eBird checklists, the results remain comparable to our key findings presented in the manuscript.</w:t>
+      </w:r>
+    </w:p>
+    <w:p/>
+    <w:p>
+      <w:r>
+        <w:rPr>
+          <w:noProof/>
+          <w:lang w:eastAsia="en-AU"/>
+        </w:rPr>
+        <mc:AlternateContent>
+          <mc:Choice Requires="wps">
+            <w:drawing>
+              <wp:anchor distT="0" distB="0" distL="114300" distR="114300" simplePos="0" relativeHeight="251661312" behindDoc="0" locked="0" layoutInCell="1" allowOverlap="1" wp14:anchorId="2D832821" wp14:editId="1BA74C90">
+                <wp:simplePos x="0" y="0"/>
+                <wp:positionH relativeFrom="column">
+                  <wp:posOffset>2075180</wp:posOffset>
+                </wp:positionH>
+                <wp:positionV relativeFrom="paragraph">
+                  <wp:posOffset>3112770</wp:posOffset>
+                </wp:positionV>
+                <wp:extent cx="224155" cy="128270"/>
+                <wp:effectExtent l="0" t="0" r="23495" b="24130"/>
+                <wp:wrapNone/>
+                <wp:docPr id="8" name="Rectangle 8"/>
+                <wp:cNvGraphicFramePr/>
+                <a:graphic xmlns:a="http://schemas.openxmlformats.org/drawingml/2006/main">
+                  <a:graphicData uri="http://schemas.microsoft.com/office/word/2010/wordprocessingShape">
+                    <wps:wsp>
+                      <wps:cNvSpPr/>
+                      <wps:spPr>
+                        <a:xfrm>
+                          <a:off x="0" y="0"/>
+                          <a:ext cx="224155" cy="128270"/>
+                        </a:xfrm>
+                        <a:prstGeom prst="rect">
+                          <a:avLst/>
+                        </a:prstGeom>
+                        <a:solidFill>
+                          <a:schemeClr val="bg1"/>
+                        </a:solidFill>
+                        <a:ln>
+                          <a:solidFill>
+                            <a:schemeClr val="bg1"/>
+                          </a:solidFill>
+                        </a:ln>
+                      </wps:spPr>
+                      <wps:style>
+                        <a:lnRef idx="2">
+                          <a:schemeClr val="accent1">
+                            <a:shade val="50000"/>
+                          </a:schemeClr>
+                        </a:lnRef>
+                        <a:fillRef idx="1">
+                          <a:schemeClr val="accent1"/>
+                        </a:fillRef>
+                        <a:effectRef idx="0">
+                          <a:schemeClr val="accent1"/>
+                        </a:effectRef>
+                        <a:fontRef idx="minor">
+                          <a:schemeClr val="lt1"/>
+                        </a:fontRef>
+                      </wps:style>
+                      <wps:bodyPr rot="0" spcFirstLastPara="0" vertOverflow="overflow" horzOverflow="overflow" vert="horz" wrap="square" lIns="91440" tIns="45720" rIns="91440" bIns="45720" numCol="1" spcCol="0" rtlCol="0" fromWordArt="0" anchor="ctr" anchorCtr="0" forceAA="0" compatLnSpc="1">
+                        <a:prstTxWarp prst="textNoShape">
+                          <a:avLst/>
+                        </a:prstTxWarp>
+                        <a:noAutofit/>
+                      </wps:bodyPr>
+                    </wps:wsp>
+                  </a:graphicData>
+                </a:graphic>
+                <wp14:sizeRelV relativeFrom="margin">
+                  <wp14:pctHeight>0</wp14:pctHeight>
+                </wp14:sizeRelV>
+              </wp:anchor>
+            </w:drawing>
+          </mc:Choice>
+          <mc:Fallback>
+            <w:pict>
+              <v:rect w14:anchorId="398AA9B4" id="Rectangle 8" o:spid="_x0000_s1026" style="position:absolute;margin-left:163.4pt;margin-top:245.1pt;width:17.65pt;height:10.1pt;z-index:251661312;visibility:visible;mso-wrap-style:square;mso-height-percent:0;mso-wrap-distance-left:9pt;mso-wrap-distance-top:0;mso-wrap-distance-right:9pt;mso-wrap-distance-bottom:0;mso-position-horizontal:absolute;mso-position-horizontal-relative:text;mso-position-vertical:absolute;mso-position-vertical-relative:text;mso-height-percent:0;mso-height-relative:margin;v-text-anchor:middle" o:gfxdata="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" fillcolor="white [3212]" strokecolor="white [3212]" strokeweight="1pt"/>
+            </w:pict>
+          </mc:Fallback>
+        </mc:AlternateContent>
+      </w:r>
+      <w:r>
+        <w:rPr>
+          <w:noProof/>
+          <w:lang w:eastAsia="en-AU"/>
+        </w:rPr>
+        <mc:AlternateContent>
+          <mc:Choice Requires="wps">
+            <w:drawing>
+              <wp:anchor distT="0" distB="0" distL="114300" distR="114300" simplePos="0" relativeHeight="251665408" behindDoc="0" locked="0" layoutInCell="1" allowOverlap="1" wp14:anchorId="31E44476" wp14:editId="1D2321BC">
+                <wp:simplePos x="0" y="0"/>
+                <wp:positionH relativeFrom="column">
+                  <wp:posOffset>3765814</wp:posOffset>
+                </wp:positionH>
+                <wp:positionV relativeFrom="paragraph">
+                  <wp:posOffset>3102610</wp:posOffset>
+                </wp:positionV>
+                <wp:extent cx="224287" cy="128857"/>
+                <wp:effectExtent l="0" t="0" r="23495" b="24130"/>
+                <wp:wrapNone/>
+                <wp:docPr id="10" name="Rectangle 10"/>
+                <wp:cNvGraphicFramePr/>
+                <a:graphic xmlns:a="http://schemas.openxmlformats.org/drawingml/2006/main">
+                  <a:graphicData uri="http://schemas.microsoft.com/office/word/2010/wordprocessingShape">
+                    <wps:wsp>
+                      <wps:cNvSpPr/>
+                      <wps:spPr>
+                        <a:xfrm>
+                          <a:off x="0" y="0"/>
+                          <a:ext cx="224287" cy="128857"/>
+                        </a:xfrm>
+                        <a:prstGeom prst="rect">
+                          <a:avLst/>
+                        </a:prstGeom>
+                        <a:solidFill>
+                          <a:schemeClr val="bg1"/>
+                        </a:solidFill>
+                        <a:ln>
+                          <a:solidFill>
+                            <a:schemeClr val="bg1"/>
+                          </a:solidFill>
+                        </a:ln>
+                      </wps:spPr>
+                      <wps:style>
+                        <a:lnRef idx="2">
+                          <a:schemeClr val="accent1">
+                            <a:shade val="50000"/>
+                          </a:schemeClr>
+                        </a:lnRef>
+                        <a:fillRef idx="1">
+                          <a:schemeClr val="accent1"/>
+                        </a:fillRef>
+                        <a:effectRef idx="0">
+                          <a:schemeClr val="accent1"/>
+                        </a:effectRef>
+                        <a:fontRef idx="minor">
+                          <a:schemeClr val="lt1"/>
+                        </a:fontRef>
+                      </wps:style>
+                      <wps:bodyPr rot="0" spcFirstLastPara="0" vertOverflow="overflow" horzOverflow="overflow" vert="horz" wrap="square" lIns="91440" tIns="45720" rIns="91440" bIns="45720" numCol="1" spcCol="0" rtlCol="0" fromWordArt="0" anchor="ctr" anchorCtr="0" forceAA="0" compatLnSpc="1">
+                        <a:prstTxWarp prst="textNoShape">
+                          <a:avLst/>
+                        </a:prstTxWarp>
+                        <a:noAutofit/>
+                      </wps:bodyPr>
+                    </wps:wsp>
+                  </a:graphicData>
+                </a:graphic>
+                <wp14:sizeRelV relativeFrom="margin">
+                  <wp14:pctHeight>0</wp14:pctHeight>
+                </wp14:sizeRelV>
+              </wp:anchor>
+            </w:drawing>
+          </mc:Choice>
+          <mc:Fallback>
+            <w:pict>
+              <v:rect w14:anchorId="55EAF8FD" id="Rectangle 10" o:spid="_x0000_s1026" style="position:absolute;margin-left:296.5pt;margin-top:244.3pt;width:17.65pt;height:10.15pt;z-index:251665408;visibility:visible;mso-wrap-style:square;mso-height-percent:0;mso-wrap-distance-left:9pt;mso-wrap-distance-top:0;mso-wrap-distance-right:9pt;mso-wrap-distance-bottom:0;mso-position-horizontal:absolute;mso-position-horizontal-relative:text;mso-position-vertical:absolute;mso-position-vertical-relative:text;mso-height-percent:0;mso-height-relative:margin;v-text-anchor:middle" o:gfxdata="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" fillcolor="white [3212]" strokecolor="white [3212]" strokeweight="1pt"/>
+            </w:pict>
+          </mc:Fallback>
+        </mc:AlternateContent>
+      </w:r>
+      <w:r>
+        <w:rPr>
+          <w:noProof/>
+          <w:lang w:eastAsia="en-AU"/>
+        </w:rPr>
+        <mc:AlternateContent>
+          <mc:Choice Requires="wps">
+            <w:drawing>
+              <wp:anchor distT="0" distB="0" distL="114300" distR="114300" simplePos="0" relativeHeight="251663360" behindDoc="0" locked="0" layoutInCell="1" allowOverlap="1" wp14:anchorId="61C11B12" wp14:editId="4838700F">
+                <wp:simplePos x="0" y="0"/>
+                <wp:positionH relativeFrom="column">
+                  <wp:posOffset>2929758</wp:posOffset>
+                </wp:positionH>
+                <wp:positionV relativeFrom="paragraph">
+                  <wp:posOffset>3103173</wp:posOffset>
+                </wp:positionV>
+                <wp:extent cx="224287" cy="128857"/>
+                <wp:effectExtent l="0" t="0" r="23495" b="24130"/>
+                <wp:wrapNone/>
+                <wp:docPr id="9" name="Rectangle 9"/>
+                <wp:cNvGraphicFramePr/>
+                <a:graphic xmlns:a="http://schemas.openxmlformats.org/drawingml/2006/main">
+                  <a:graphicData uri="http://schemas.microsoft.com/office/word/2010/wordprocessingShape">
+                    <wps:wsp>
+                      <wps:cNvSpPr/>
+                      <wps:spPr>
+                        <a:xfrm>
+                          <a:off x="0" y="0"/>
+                          <a:ext cx="224287" cy="128857"/>
+                        </a:xfrm>
+                        <a:prstGeom prst="rect">
+                          <a:avLst/>
+                        </a:prstGeom>
+                        <a:solidFill>
+                          <a:schemeClr val="bg1"/>
+                        </a:solidFill>
+                        <a:ln>
+                          <a:solidFill>
+                            <a:schemeClr val="bg1"/>
+                          </a:solidFill>
+                        </a:ln>
+                      </wps:spPr>
+                      <wps:style>
+                        <a:lnRef idx="2">
+                          <a:schemeClr val="accent1">
+                            <a:shade val="50000"/>
+                          </a:schemeClr>
+                        </a:lnRef>
+                        <a:fillRef idx="1">
+                          <a:schemeClr val="accent1"/>
+                        </a:fillRef>
+                        <a:effectRef idx="0">
+                          <a:schemeClr val="accent1"/>
+                        </a:effectRef>
+                        <a:fontRef idx="minor">
+                          <a:schemeClr val="lt1"/>
+                        </a:fontRef>
+                      </wps:style>
+                      <wps:bodyPr rot="0" spcFirstLastPara="0" vertOverflow="overflow" horzOverflow="overflow" vert="horz" wrap="square" lIns="91440" tIns="45720" rIns="91440" bIns="45720" numCol="1" spcCol="0" rtlCol="0" fromWordArt="0" anchor="ctr" anchorCtr="0" forceAA="0" compatLnSpc="1">
+                        <a:prstTxWarp prst="textNoShape">
+                          <a:avLst/>
+                        </a:prstTxWarp>
+                        <a:noAutofit/>
+                      </wps:bodyPr>
+                    </wps:wsp>
+                  </a:graphicData>
+                </a:graphic>
+                <wp14:sizeRelV relativeFrom="margin">
+                  <wp14:pctHeight>0</wp14:pctHeight>
+                </wp14:sizeRelV>
+              </wp:anchor>
+            </w:drawing>
+          </mc:Choice>
+          <mc:Fallback>
+            <w:pict>
+              <v:rect w14:anchorId="6D1061A1" id="Rectangle 9" o:spid="_x0000_s1026" style="position:absolute;margin-left:230.7pt;margin-top:244.35pt;width:17.65pt;height:10.15pt;z-index:251663360;visibility:visible;mso-wrap-style:square;mso-height-percent:0;mso-wrap-distance-left:9pt;mso-wrap-distance-top:0;mso-wrap-distance-right:9pt;mso-wrap-distance-bottom:0;mso-position-horizontal:absolute;mso-position-horizontal-relative:text;mso-position-vertical:absolute;mso-position-vertical-relative:text;mso-height-percent:0;mso-height-relative:margin;v-text-anchor:middle" o:gfxdata="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" fillcolor="white [3212]" strokecolor="white [3212]" strokeweight="1pt"/>
+            </w:pict>
+          </mc:Fallback>
+        </mc:AlternateContent>
+      </w:r>
+      <w:r>
+        <w:rPr>
+          <w:noProof/>
+          <w:lang w:eastAsia="en-AU"/>
+        </w:rPr>
+        <mc:AlternateContent>
+          <mc:Choice Requires="wps">
+            <w:drawing>
+              <wp:anchor distT="0" distB="0" distL="114300" distR="114300" simplePos="0" relativeHeight="251659264" behindDoc="0" locked="0" layoutInCell="1" allowOverlap="1">
+                <wp:simplePos x="0" y="0"/>
+                <wp:positionH relativeFrom="column">
+                  <wp:posOffset>1242204</wp:posOffset>
+                </wp:positionH>
+                <wp:positionV relativeFrom="paragraph">
+                  <wp:posOffset>3088952</wp:posOffset>
+                </wp:positionV>
+                <wp:extent cx="224287" cy="128857"/>
+                <wp:effectExtent l="0" t="0" r="23495" b="24130"/>
+                <wp:wrapNone/>
+                <wp:docPr id="7" name="Rectangle 7"/>
+                <wp:cNvGraphicFramePr/>
+                <a:graphic xmlns:a="http://schemas.openxmlformats.org/drawingml/2006/main">
+                  <a:graphicData uri="http://schemas.microsoft.com/office/word/2010/wordprocessingShape">
+                    <wps:wsp>
+                      <wps:cNvSpPr/>
+                      <wps:spPr>
+                        <a:xfrm>
+                          <a:off x="0" y="0"/>
+                          <a:ext cx="224287" cy="128857"/>
+                        </a:xfrm>
+                        <a:prstGeom prst="rect">
+                          <a:avLst/>
+                        </a:prstGeom>
+                        <a:solidFill>
+                          <a:schemeClr val="bg1"/>
+                        </a:solidFill>
+                        <a:ln>
+                          <a:solidFill>
+                            <a:schemeClr val="bg1"/>
+                          </a:solidFill>
+                        </a:ln>
+                      </wps:spPr>
+                      <wps:style>
+                        <a:lnRef idx="2">
+                          <a:schemeClr val="accent1">
+                            <a:shade val="50000"/>
+                          </a:schemeClr>
+                        </a:lnRef>
+                        <a:fillRef idx="1">
+                          <a:schemeClr val="accent1"/>
+                        </a:fillRef>
+                        <a:effectRef idx="0">
+                          <a:schemeClr val="accent1"/>
+                        </a:effectRef>
+                        <a:fontRef idx="minor">
+                          <a:schemeClr val="lt1"/>
+                        </a:fontRef>
+                      </wps:style>
+                      <wps:bodyPr rot="0" spcFirstLastPara="0" vertOverflow="overflow" horzOverflow="overflow" vert="horz" wrap="square" lIns="91440" tIns="45720" rIns="91440" bIns="45720" numCol="1" spcCol="0" rtlCol="0" fromWordArt="0" anchor="ctr" anchorCtr="0" forceAA="0" compatLnSpc="1">
+                        <a:prstTxWarp prst="textNoShape">
+                          <a:avLst/>
+                        </a:prstTxWarp>
+                        <a:noAutofit/>
+                      </wps:bodyPr>
+                    </wps:wsp>
+                  </a:graphicData>
+                </a:graphic>
+                <wp14:sizeRelV relativeFrom="margin">
+                  <wp14:pctHeight>0</wp14:pctHeight>
+                </wp14:sizeRelV>
+              </wp:anchor>
+            </w:drawing>
+          </mc:Choice>
+          <mc:Fallback>
+            <w:pict>
+              <v:rect w14:anchorId="6B6183F5" id="Rectangle 7" o:spid="_x0000_s1026" style="position:absolute;margin-left:97.8pt;margin-top:243.2pt;width:17.65pt;height:10.15pt;z-index:251659264;visibility:visible;mso-wrap-style:square;mso-height-percent:0;mso-wrap-distance-left:9pt;mso-wrap-distance-top:0;mso-wrap-distance-right:9pt;mso-wrap-distance-bottom:0;mso-position-horizontal:absolute;mso-position-horizontal-relative:text;mso-position-vertical:absolute;mso-position-vertical-relative:text;mso-height-percent:0;mso-height-relative:margin;v-text-anchor:middle" o:gfxdata="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" fillcolor="white [3212]" strokecolor="white [3212]" strokeweight="1pt"/>
+            </w:pict>
+          </mc:Fallback>
+        </mc:AlternateContent>
+      </w:r>
+      <w:r>
+        <w:rPr>
+          <w:noProof/>
+          <w:lang w:eastAsia="en-AU"/>
+        </w:rPr>
+        <w:drawing>
+          <wp:inline distT="0" distB="0" distL="0" distR="0">
+            <wp:extent cx="4686300" cy="3510370"/>
+            <wp:effectExtent l="0" t="0" r="0" b="0"/>
+            <wp:docPr id="1" name="Picture 1" descr="lists_vs_area"/>
+            <wp:cNvGraphicFramePr>
+              <a:graphicFrameLocks xmlns:a="http://schemas.openxmlformats.org/drawingml/2006/main" noChangeAspect="1"/>
+            </wp:cNvGraphicFramePr>
+            <a:graphic xmlns:a="http://schemas.openxmlformats.org/drawingml/2006/main">
+              <a:graphicData uri="http://schemas.openxmlformats.org/drawingml/2006/picture">
+                <pic:pic xmlns:pic="http://schemas.openxmlformats.org/drawingml/2006/picture">
+                  <pic:nvPicPr>
+                    <pic:cNvPr id="0" name="Picture 1" descr="lists_vs_area"/>
+                    <pic:cNvPicPr>
+                      <a:picLocks noChangeAspect="1" noChangeArrowheads="1"/>
+                    </pic:cNvPicPr>
+                  </pic:nvPicPr>
+                  <pic:blipFill>
+                    <a:blip r:embed="rId5" cstate="print">
+                      <a:extLst>
+                        <a:ext uri="{28A0092B-C50C-407E-A947-70E740481C1C}">
+                          <a14:useLocalDpi xmlns:a14="http://schemas.microsoft.com/office/drawing/2010/main" val="0"/>
+                        </a:ext>
+                      </a:extLst>
+                    </a:blip>
+                    <a:srcRect/>
+                    <a:stretch>
+                      <a:fillRect/>
+                    </a:stretch>
+                  </pic:blipFill>
+                  <pic:spPr bwMode="auto">
+                    <a:xfrm>
+                      <a:off x="0" y="0"/>
+                      <a:ext cx="4693215" cy="3515550"/>
+                    </a:xfrm>
+                    <a:prstGeom prst="rect">
+                      <a:avLst/>
+                    </a:prstGeom>
+                    <a:noFill/>
+                    <a:ln>
+                      <a:noFill/>
+                    </a:ln>
+                  </pic:spPr>
+                </pic:pic>
+              </a:graphicData>
+            </a:graphic>
+          </wp:inline>
+        </w:drawing>
+      </w:r>
+    </w:p>
+    <w:p>
       <w:pPr>
-        <w:pStyle w:val="FigurewithCaption"/>
-        <w:rPr>
-          <w:rFonts w:ascii="Times New Roman" w:hAnsi="Times New Roman" w:cs="Times New Roman"/>
-          <w:noProof/>
-          <w:lang w:val="en-AU" w:eastAsia="en-AU"/>
-        </w:rPr>
+        <w:contextualSpacing/>
       </w:pPr>
       <w:r>
         <w:rPr>
-          <w:rFonts w:ascii="Times New Roman" w:hAnsi="Times New Roman" w:cs="Times New Roman"/>
           <w:b/>
-          <w:noProof/>
-          <w:lang w:val="en-AU" w:eastAsia="en-AU"/>
-        </w:rPr>
-        <w:t>Appendix 3</w:t>
-      </w:r>
-      <w:r>
-        <w:rPr>
-          <w:rFonts w:ascii="Times New Roman" w:hAnsi="Times New Roman" w:cs="Times New Roman"/>
-          <w:noProof/>
-          <w:lang w:val="en-AU" w:eastAsia="en-AU"/>
-        </w:rPr>
-        <w:t>. Correlation test for total species richness analysis.</w:t>
-      </w:r>
-    </w:p>
-    <w:p>
-      <w:pPr>
-        <w:pStyle w:val="FigurewithCaption"/>
-      </w:pPr>
+        </w:rPr>
+        <w:t>Figure A1</w:t>
+      </w:r>
+      <w:r>
+        <w:t>. The relationship between area of a patch and the number of eBird lists.</w:t>
+      </w:r>
+      <w:r>
+        <w:t xml:space="preserve"> A</w:t>
+      </w:r>
+      <w:r>
+        <w:t xml:space="preserve">ll data points shown </w:t>
+      </w:r>
+      <w:proofErr w:type="spellStart"/>
+      <w:r>
+        <w:t>b</w:t>
+      </w:r>
+      <w:r>
+        <w:t>here</w:t>
+      </w:r>
+      <w:proofErr w:type="spellEnd"/>
+      <w:r>
+        <w:t xml:space="preserve"> are used in the regression-fitting process, but the fitting procedure works to fit the regression based on the points tha</w:t>
+      </w:r>
       <w:bookmarkStart w:id="0" w:name="_GoBack"/>
       <w:bookmarkEnd w:id="0"/>
       <w:r>
-        <w:pict>
-          <v:shapetype id="_x0000_t75" coordsize="21600,21600" o:spt="75" o:preferrelative="t" path="m@4@5l@4@11@9@11@9@5xe" filled="f" stroked="f">
-            <v:stroke joinstyle="miter"/>
-            <v:formulas>
-              <v:f eqn="if lineDrawn pixelLineWidth 0"/>
-              <v:f eqn="sum @0 1 0"/>
-              <v:f eqn="sum 0 0 @1"/>
-              <v:f eqn="prod @2 1 2"/>
-              <v:f eqn="prod @3 21600 pixelWidth"/>
-              <v:f eqn="prod @3 21600 pixelHeight"/>
-              <v:f eqn="sum @0 0 1"/>
-              <v:f eqn="prod @6 1 2"/>
-              <v:f eqn="prod @7 21600 pixelWidth"/>
-              <v:f eqn="sum @8 21600 0"/>
-              <v:f eqn="prod @7 21600 pixelHeight"/>
-              <v:f eqn="sum @10 21600 0"/>
-            </v:formulas>
-            <v:path o:extrusionok="f" gradientshapeok="t" o:connecttype="rect"/>
-            <o:lock v:ext="edit" aspectratio="t"/>
-          </v:shapetype>
-          <v:shape id="_x0000_i1025" type="#_x0000_t75" style="width:5in;height:266.25pt">
-            <v:imagedata r:id="rId4" o:title="total_richness_predictor_correlation"/>
-          </v:shape>
-        </w:pict>
+        <w:t>t have more lists as we believe these points are more ‘trustworthy’ representations of the actual species richness in a patch.</w:t>
       </w:r>
     </w:p>
     <w:p>
       <w:pPr>
-        <w:pStyle w:val="ImageCaption"/>
-        <w:rPr>
-          <w:rFonts w:ascii="Times New Roman" w:hAnsi="Times New Roman" w:cs="Times New Roman"/>
-          <w:i w:val="0"/>
-        </w:rPr>
+        <w:contextualSpacing/>
+        <w:sectPr>
+          <w:pgSz w:w="11906" w:h="16838"/>
+          <w:pgMar w:top="1440" w:right="1440" w:bottom="1440" w:left="1440" w:header="708" w:footer="708" w:gutter="0"/>
+          <w:cols w:space="708"/>
+          <w:docGrid w:linePitch="360"/>
+        </w:sectPr>
       </w:pPr>
-      <w:r>
-        <w:rPr>
-          <w:rFonts w:ascii="Times New Roman" w:hAnsi="Times New Roman" w:cs="Times New Roman"/>
+    </w:p>
+    <w:p>
+      <w:pPr>
+        <w:contextualSpacing/>
+      </w:pPr>
+      <w:r>
+        <w:rPr>
+          <w:noProof/>
+          <w:lang w:eastAsia="en-AU"/>
+        </w:rPr>
+        <w:lastRenderedPageBreak/>
+        <w:drawing>
+          <wp:inline distT="0" distB="0" distL="0" distR="0">
+            <wp:extent cx="5124450" cy="3838575"/>
+            <wp:effectExtent l="0" t="0" r="0" b="9525"/>
+            <wp:docPr id="2" name="Picture 2" descr="cities_vs_cutoff"/>
+            <wp:cNvGraphicFramePr>
+              <a:graphicFrameLocks xmlns:a="http://schemas.openxmlformats.org/drawingml/2006/main" noChangeAspect="1"/>
+            </wp:cNvGraphicFramePr>
+            <a:graphic xmlns:a="http://schemas.openxmlformats.org/drawingml/2006/main">
+              <a:graphicData uri="http://schemas.openxmlformats.org/drawingml/2006/picture">
+                <pic:pic xmlns:pic="http://schemas.openxmlformats.org/drawingml/2006/picture">
+                  <pic:nvPicPr>
+                    <pic:cNvPr id="0" name="Picture 3" descr="cities_vs_cutoff"/>
+                    <pic:cNvPicPr>
+                      <a:picLocks noChangeAspect="1" noChangeArrowheads="1"/>
+                    </pic:cNvPicPr>
+                  </pic:nvPicPr>
+                  <pic:blipFill>
+                    <a:blip r:embed="rId6" cstate="print">
+                      <a:extLst>
+                        <a:ext uri="{28A0092B-C50C-407E-A947-70E740481C1C}">
+                          <a14:useLocalDpi xmlns:a14="http://schemas.microsoft.com/office/drawing/2010/main" val="0"/>
+                        </a:ext>
+                      </a:extLst>
+                    </a:blip>
+                    <a:srcRect/>
+                    <a:stretch>
+                      <a:fillRect/>
+                    </a:stretch>
+                  </pic:blipFill>
+                  <pic:spPr bwMode="auto">
+                    <a:xfrm>
+                      <a:off x="0" y="0"/>
+                      <a:ext cx="5124450" cy="3838575"/>
+                    </a:xfrm>
+                    <a:prstGeom prst="rect">
+                      <a:avLst/>
+                    </a:prstGeom>
+                    <a:noFill/>
+                    <a:ln>
+                      <a:noFill/>
+                    </a:ln>
+                  </pic:spPr>
+                </pic:pic>
+              </a:graphicData>
+            </a:graphic>
+          </wp:inline>
+        </w:drawing>
+      </w:r>
+    </w:p>
+    <w:p>
+      <w:pPr>
+        <w:contextualSpacing/>
+      </w:pPr>
+      <w:r>
+        <w:rPr>
           <w:b/>
-          <w:i w:val="0"/>
-        </w:rPr>
-        <w:t>Figure A1</w:t>
-      </w:r>
-      <w:r>
-        <w:rPr>
-          <w:rFonts w:ascii="Times New Roman" w:hAnsi="Times New Roman" w:cs="Times New Roman"/>
-          <w:i w:val="0"/>
-        </w:rPr>
-        <w:t>. Correlation plot of predictor variables used in the total richness analysis.</w:t>
+        </w:rPr>
+        <w:t>Figure A2</w:t>
+      </w:r>
+      <w:r>
+        <w:t>. We re-assessed our results, using a varying underlying ‘</w:t>
+      </w:r>
+      <w:proofErr w:type="spellStart"/>
+      <w:r>
+        <w:t>cutoff</w:t>
+      </w:r>
+      <w:proofErr w:type="spellEnd"/>
+      <w:r>
+        <w:t xml:space="preserve">’ for the number of eBird checklists in a city, increasing it from 50 (our original </w:t>
+      </w:r>
+      <w:proofErr w:type="spellStart"/>
+      <w:r>
+        <w:t>cutoff</w:t>
+      </w:r>
+      <w:proofErr w:type="spellEnd"/>
+      <w:r>
+        <w:t xml:space="preserve">) to 1500, by 50. As the </w:t>
+      </w:r>
+      <w:proofErr w:type="spellStart"/>
+      <w:r>
+        <w:t>cutoff</w:t>
+      </w:r>
+      <w:proofErr w:type="spellEnd"/>
+      <w:r>
+        <w:t xml:space="preserve"> used for minimum number of eBird checklists (x-axis) increases, the number of cities included in the analysis (y-axis) decreases.</w:t>
+      </w:r>
+    </w:p>
+    <w:p>
+      <w:pPr>
+        <w:contextualSpacing/>
+      </w:pPr>
+    </w:p>
+    <w:p>
+      <w:pPr>
+        <w:contextualSpacing/>
+        <w:sectPr>
+          <w:pgSz w:w="11906" w:h="16838"/>
+          <w:pgMar w:top="1440" w:right="1440" w:bottom="1440" w:left="1440" w:header="708" w:footer="708" w:gutter="0"/>
+          <w:cols w:space="708"/>
+          <w:docGrid w:linePitch="360"/>
+        </w:sectPr>
+      </w:pPr>
+    </w:p>
+    <w:p>
+      <w:pPr>
+        <w:contextualSpacing/>
+      </w:pPr>
+      <w:r>
+        <w:rPr>
+          <w:noProof/>
+          <w:lang w:eastAsia="en-AU"/>
+        </w:rPr>
+        <w:lastRenderedPageBreak/>
+        <w:drawing>
+          <wp:inline distT="0" distB="0" distL="0" distR="0">
+            <wp:extent cx="4965635" cy="3714750"/>
+            <wp:effectExtent l="0" t="0" r="6985" b="0"/>
+            <wp:docPr id="3" name="Picture 3" descr="city_slope_cutoff_change"/>
+            <wp:cNvGraphicFramePr>
+              <a:graphicFrameLocks xmlns:a="http://schemas.openxmlformats.org/drawingml/2006/main" noChangeAspect="1"/>
+            </wp:cNvGraphicFramePr>
+            <a:graphic xmlns:a="http://schemas.openxmlformats.org/drawingml/2006/main">
+              <a:graphicData uri="http://schemas.openxmlformats.org/drawingml/2006/picture">
+                <pic:pic xmlns:pic="http://schemas.openxmlformats.org/drawingml/2006/picture">
+                  <pic:nvPicPr>
+                    <pic:cNvPr id="0" name="Picture 5" descr="city_slope_cutoff_change"/>
+                    <pic:cNvPicPr>
+                      <a:picLocks noChangeAspect="1" noChangeArrowheads="1"/>
+                    </pic:cNvPicPr>
+                  </pic:nvPicPr>
+                  <pic:blipFill>
+                    <a:blip r:embed="rId7" cstate="print">
+                      <a:extLst>
+                        <a:ext uri="{28A0092B-C50C-407E-A947-70E740481C1C}">
+                          <a14:useLocalDpi xmlns:a14="http://schemas.microsoft.com/office/drawing/2010/main" val="0"/>
+                        </a:ext>
+                      </a:extLst>
+                    </a:blip>
+                    <a:srcRect/>
+                    <a:stretch>
+                      <a:fillRect/>
+                    </a:stretch>
+                  </pic:blipFill>
+                  <pic:spPr bwMode="auto">
+                    <a:xfrm>
+                      <a:off x="0" y="0"/>
+                      <a:ext cx="4970746" cy="3718573"/>
+                    </a:xfrm>
+                    <a:prstGeom prst="rect">
+                      <a:avLst/>
+                    </a:prstGeom>
+                    <a:noFill/>
+                    <a:ln>
+                      <a:noFill/>
+                    </a:ln>
+                  </pic:spPr>
+                </pic:pic>
+              </a:graphicData>
+            </a:graphic>
+          </wp:inline>
+        </w:drawing>
+      </w:r>
+    </w:p>
+    <w:p>
+      <w:r>
+        <w:rPr>
+          <w:b/>
+        </w:rPr>
+        <w:t>Figure A3</w:t>
+      </w:r>
+      <w:r>
+        <w:t>. The slope of the species-area relationship in cities remained significantly positive (p&lt;0.001), even when including increasingly smaller subsets of cities in the analysis.</w:t>
+      </w:r>
+    </w:p>
+    <w:p>
+      <w:pPr>
+        <w:rPr>
+          <w:i/>
+        </w:rPr>
+      </w:pPr>
+    </w:p>
+    <w:p>
+      <w:pPr>
+        <w:rPr>
+          <w:i/>
+        </w:rPr>
+      </w:pPr>
+    </w:p>
+    <w:p>
+      <w:pPr>
+        <w:rPr>
+          <w:i/>
+        </w:rPr>
+        <w:sectPr>
+          <w:pgSz w:w="11906" w:h="16838"/>
+          <w:pgMar w:top="1440" w:right="1440" w:bottom="1440" w:left="1440" w:header="708" w:footer="708" w:gutter="0"/>
+          <w:cols w:space="708"/>
+          <w:docGrid w:linePitch="360"/>
+        </w:sectPr>
+      </w:pPr>
+    </w:p>
+    <w:p>
+      <w:pPr>
+        <w:rPr>
+          <w:i/>
+        </w:rPr>
+      </w:pPr>
+    </w:p>
+    <w:p>
+      <w:r>
+        <w:rPr>
+          <w:noProof/>
+          <w:lang w:eastAsia="en-AU"/>
+        </w:rPr>
+        <w:drawing>
+          <wp:inline distT="0" distB="0" distL="0" distR="0">
+            <wp:extent cx="5124450" cy="3838575"/>
+            <wp:effectExtent l="0" t="0" r="0" b="9525"/>
+            <wp:docPr id="4" name="Picture 4" descr="random_slope_cutoff_change"/>
+            <wp:cNvGraphicFramePr>
+              <a:graphicFrameLocks xmlns:a="http://schemas.openxmlformats.org/drawingml/2006/main" noChangeAspect="1"/>
+            </wp:cNvGraphicFramePr>
+            <a:graphic xmlns:a="http://schemas.openxmlformats.org/drawingml/2006/main">
+              <a:graphicData uri="http://schemas.openxmlformats.org/drawingml/2006/picture">
+                <pic:pic xmlns:pic="http://schemas.openxmlformats.org/drawingml/2006/picture">
+                  <pic:nvPicPr>
+                    <pic:cNvPr id="0" name="Picture 7" descr="random_slope_cutoff_change"/>
+                    <pic:cNvPicPr>
+                      <a:picLocks noChangeAspect="1" noChangeArrowheads="1"/>
+                    </pic:cNvPicPr>
+                  </pic:nvPicPr>
+                  <pic:blipFill>
+                    <a:blip r:embed="rId8" cstate="print">
+                      <a:extLst>
+                        <a:ext uri="{28A0092B-C50C-407E-A947-70E740481C1C}">
+                          <a14:useLocalDpi xmlns:a14="http://schemas.microsoft.com/office/drawing/2010/main" val="0"/>
+                        </a:ext>
+                      </a:extLst>
+                    </a:blip>
+                    <a:srcRect/>
+                    <a:stretch>
+                      <a:fillRect/>
+                    </a:stretch>
+                  </pic:blipFill>
+                  <pic:spPr bwMode="auto">
+                    <a:xfrm>
+                      <a:off x="0" y="0"/>
+                      <a:ext cx="5124450" cy="3838575"/>
+                    </a:xfrm>
+                    <a:prstGeom prst="rect">
+                      <a:avLst/>
+                    </a:prstGeom>
+                    <a:noFill/>
+                    <a:ln>
+                      <a:noFill/>
+                    </a:ln>
+                  </pic:spPr>
+                </pic:pic>
+              </a:graphicData>
+            </a:graphic>
+          </wp:inline>
+        </w:drawing>
+      </w:r>
+    </w:p>
+    <w:p>
+      <w:r>
+        <w:rPr>
+          <w:b/>
+        </w:rPr>
+        <w:t>Figure A4</w:t>
+      </w:r>
+      <w:r>
+        <w:t xml:space="preserve">. </w:t>
+      </w:r>
+      <w:r>
+        <w:t>As in Figure A3, t</w:t>
+      </w:r>
+      <w:r>
+        <w:t xml:space="preserve">he slope of the species-area relationship in </w:t>
+      </w:r>
+      <w:r>
+        <w:t>random polygon patches</w:t>
+      </w:r>
+      <w:r>
+        <w:t xml:space="preserve"> remained significantly positive (p&lt;0.001), even when including increasingly smaller subsets of cities in the analysis. Importantly, in both instances, as the ‘</w:t>
+      </w:r>
+      <w:proofErr w:type="spellStart"/>
+      <w:r>
+        <w:t>cutoff</w:t>
+      </w:r>
+      <w:proofErr w:type="spellEnd"/>
+      <w:r>
+        <w:t xml:space="preserve">’ is increased, then the smaller cities are most likely to be dropped from the analysis as there is a generally positive relationship between area of a city and the number of eBird lists (Figure </w:t>
+      </w:r>
+      <w:r>
+        <w:t>A1</w:t>
+      </w:r>
+      <w:r>
+        <w:t>, above). This likely results in the decreasing pattern found in the slope relationship</w:t>
+      </w:r>
+      <w:r>
+        <w:t xml:space="preserve"> in Figure A3 &amp; Figure A4</w:t>
+      </w:r>
+      <w:r>
+        <w:t>, as the slope would be greatest when including the full set of potential patches (i.e., more ‘smaller’ patches which creates a more positive slope).</w:t>
+      </w:r>
+    </w:p>
+    <w:p/>
+    <w:p>
+      <w:pPr>
+        <w:sectPr>
+          <w:pgSz w:w="11906" w:h="16838"/>
+          <w:pgMar w:top="1440" w:right="1440" w:bottom="1440" w:left="1440" w:header="708" w:footer="708" w:gutter="0"/>
+          <w:cols w:space="708"/>
+          <w:docGrid w:linePitch="360"/>
+        </w:sectPr>
+      </w:pPr>
+    </w:p>
+    <w:p>
+      <w:pPr>
+        <w:contextualSpacing/>
+        <w:rPr>
+          <w:color w:val="222222"/>
+          <w:shd w:val="clear" w:color="auto" w:fill="FFFFFF"/>
+        </w:rPr>
+      </w:pPr>
+      <w:r>
+        <w:rPr>
+          <w:noProof/>
+          <w:color w:val="222222"/>
+          <w:shd w:val="clear" w:color="auto" w:fill="FFFFFF"/>
+          <w:lang w:eastAsia="en-AU"/>
+        </w:rPr>
+        <w:lastRenderedPageBreak/>
+        <w:drawing>
+          <wp:inline distT="0" distB="0" distL="0" distR="0">
+            <wp:extent cx="5724525" cy="5429250"/>
+            <wp:effectExtent l="0" t="0" r="9525" b="0"/>
+            <wp:docPr id="5" name="Picture 5" descr="empirical_comparison_with_cutoffs"/>
+            <wp:cNvGraphicFramePr>
+              <a:graphicFrameLocks xmlns:a="http://schemas.openxmlformats.org/drawingml/2006/main" noChangeAspect="1"/>
+            </wp:cNvGraphicFramePr>
+            <a:graphic xmlns:a="http://schemas.openxmlformats.org/drawingml/2006/main">
+              <a:graphicData uri="http://schemas.openxmlformats.org/drawingml/2006/picture">
+                <pic:pic xmlns:pic="http://schemas.openxmlformats.org/drawingml/2006/picture">
+                  <pic:nvPicPr>
+                    <pic:cNvPr id="0" name="Picture 9" descr="empirical_comparison_with_cutoffs"/>
+                    <pic:cNvPicPr>
+                      <a:picLocks noChangeAspect="1" noChangeArrowheads="1"/>
+                    </pic:cNvPicPr>
+                  </pic:nvPicPr>
+                  <pic:blipFill>
+                    <a:blip r:embed="rId9" cstate="print">
+                      <a:extLst>
+                        <a:ext uri="{28A0092B-C50C-407E-A947-70E740481C1C}">
+                          <a14:useLocalDpi xmlns:a14="http://schemas.microsoft.com/office/drawing/2010/main" val="0"/>
+                        </a:ext>
+                      </a:extLst>
+                    </a:blip>
+                    <a:srcRect/>
+                    <a:stretch>
+                      <a:fillRect/>
+                    </a:stretch>
+                  </pic:blipFill>
+                  <pic:spPr bwMode="auto">
+                    <a:xfrm>
+                      <a:off x="0" y="0"/>
+                      <a:ext cx="5724525" cy="5429250"/>
+                    </a:xfrm>
+                    <a:prstGeom prst="rect">
+                      <a:avLst/>
+                    </a:prstGeom>
+                    <a:noFill/>
+                    <a:ln>
+                      <a:noFill/>
+                    </a:ln>
+                  </pic:spPr>
+                </pic:pic>
+              </a:graphicData>
+            </a:graphic>
+          </wp:inline>
+        </w:drawing>
+      </w:r>
+    </w:p>
+    <w:p>
+      <w:pPr>
+        <w:contextualSpacing/>
+        <w:rPr>
+          <w:color w:val="222222"/>
+          <w:shd w:val="clear" w:color="auto" w:fill="FFFFFF"/>
+        </w:rPr>
+      </w:pPr>
+      <w:r>
+        <w:rPr>
+          <w:b/>
+          <w:color w:val="222222"/>
+          <w:shd w:val="clear" w:color="auto" w:fill="FFFFFF"/>
+        </w:rPr>
+        <w:t>Figure A5</w:t>
+      </w:r>
+      <w:r>
+        <w:rPr>
+          <w:color w:val="222222"/>
+          <w:shd w:val="clear" w:color="auto" w:fill="FFFFFF"/>
+        </w:rPr>
+        <w:t xml:space="preserve">. Empirical relationship between patch area and the total species richness found in a patch, for cities (red line) and random patches (blue line). The number in each panel is the corresponding </w:t>
+      </w:r>
+      <w:proofErr w:type="spellStart"/>
+      <w:r>
+        <w:rPr>
+          <w:color w:val="222222"/>
+          <w:shd w:val="clear" w:color="auto" w:fill="FFFFFF"/>
+        </w:rPr>
+        <w:t>cutoff</w:t>
+      </w:r>
+      <w:proofErr w:type="spellEnd"/>
+      <w:r>
+        <w:rPr>
+          <w:color w:val="222222"/>
+          <w:shd w:val="clear" w:color="auto" w:fill="FFFFFF"/>
+        </w:rPr>
+        <w:t xml:space="preserve"> size used for inclusion of a city.</w:t>
+      </w:r>
+    </w:p>
+    <w:p>
+      <w:pPr>
+        <w:contextualSpacing/>
+        <w:rPr>
+          <w:color w:val="222222"/>
+          <w:shd w:val="clear" w:color="auto" w:fill="FFFFFF"/>
+        </w:rPr>
+      </w:pPr>
+    </w:p>
+    <w:p>
+      <w:pPr>
+        <w:contextualSpacing/>
+        <w:rPr>
+          <w:color w:val="222222"/>
+          <w:shd w:val="clear" w:color="auto" w:fill="FFFFFF"/>
+        </w:rPr>
+        <w:sectPr>
+          <w:pgSz w:w="11906" w:h="16838"/>
+          <w:pgMar w:top="1440" w:right="1440" w:bottom="1440" w:left="1440" w:header="708" w:footer="708" w:gutter="0"/>
+          <w:cols w:space="708"/>
+          <w:docGrid w:linePitch="360"/>
+        </w:sectPr>
+      </w:pPr>
+    </w:p>
+    <w:p>
+      <w:pPr>
+        <w:contextualSpacing/>
+        <w:rPr>
+          <w:color w:val="222222"/>
+          <w:shd w:val="clear" w:color="auto" w:fill="FFFFFF"/>
+        </w:rPr>
+      </w:pPr>
+      <w:r>
+        <w:rPr>
+          <w:noProof/>
+          <w:color w:val="222222"/>
+          <w:shd w:val="clear" w:color="auto" w:fill="FFFFFF"/>
+          <w:lang w:eastAsia="en-AU"/>
+        </w:rPr>
+        <w:lastRenderedPageBreak/>
+        <w:drawing>
+          <wp:inline distT="0" distB="0" distL="0" distR="0">
+            <wp:extent cx="5124450" cy="3838575"/>
+            <wp:effectExtent l="0" t="0" r="0" b="9525"/>
+            <wp:docPr id="6" name="Picture 6" descr="interaction_cutoff_change_with_weights"/>
+            <wp:cNvGraphicFramePr>
+              <a:graphicFrameLocks xmlns:a="http://schemas.openxmlformats.org/drawingml/2006/main" noChangeAspect="1"/>
+            </wp:cNvGraphicFramePr>
+            <a:graphic xmlns:a="http://schemas.openxmlformats.org/drawingml/2006/main">
+              <a:graphicData uri="http://schemas.openxmlformats.org/drawingml/2006/picture">
+                <pic:pic xmlns:pic="http://schemas.openxmlformats.org/drawingml/2006/picture">
+                  <pic:nvPicPr>
+                    <pic:cNvPr id="0" name="Picture 11" descr="interaction_cutoff_change_with_weights"/>
+                    <pic:cNvPicPr>
+                      <a:picLocks noChangeAspect="1" noChangeArrowheads="1"/>
+                    </pic:cNvPicPr>
+                  </pic:nvPicPr>
+                  <pic:blipFill>
+                    <a:blip r:embed="rId10" cstate="print">
+                      <a:extLst>
+                        <a:ext uri="{28A0092B-C50C-407E-A947-70E740481C1C}">
+                          <a14:useLocalDpi xmlns:a14="http://schemas.microsoft.com/office/drawing/2010/main" val="0"/>
+                        </a:ext>
+                      </a:extLst>
+                    </a:blip>
+                    <a:srcRect/>
+                    <a:stretch>
+                      <a:fillRect/>
+                    </a:stretch>
+                  </pic:blipFill>
+                  <pic:spPr bwMode="auto">
+                    <a:xfrm>
+                      <a:off x="0" y="0"/>
+                      <a:ext cx="5124450" cy="3838575"/>
+                    </a:xfrm>
+                    <a:prstGeom prst="rect">
+                      <a:avLst/>
+                    </a:prstGeom>
+                    <a:noFill/>
+                    <a:ln>
+                      <a:noFill/>
+                    </a:ln>
+                  </pic:spPr>
+                </pic:pic>
+              </a:graphicData>
+            </a:graphic>
+          </wp:inline>
+        </w:drawing>
+      </w:r>
+    </w:p>
+    <w:p>
+      <w:pPr>
+        <w:contextualSpacing/>
+        <w:rPr>
+          <w:color w:val="222222"/>
+          <w:shd w:val="clear" w:color="auto" w:fill="FFFFFF"/>
+        </w:rPr>
+      </w:pPr>
+      <w:r>
+        <w:rPr>
+          <w:b/>
+          <w:color w:val="222222"/>
+          <w:shd w:val="clear" w:color="auto" w:fill="FFFFFF"/>
+        </w:rPr>
+        <w:t>Figure A6</w:t>
+      </w:r>
+      <w:r>
+        <w:rPr>
+          <w:color w:val="222222"/>
+          <w:shd w:val="clear" w:color="auto" w:fill="FFFFFF"/>
+        </w:rPr>
+        <w:t xml:space="preserve">. The estimate for the slope interaction between ‘analysis’ (random or cities) and the patch area in a fitted GAM, where the GAMs were fitted with weights for the total number of lists in a city (log-transformed). The relationship remained significant (p&lt;0.001) across underlying </w:t>
+      </w:r>
+      <w:proofErr w:type="spellStart"/>
+      <w:r>
+        <w:rPr>
+          <w:color w:val="222222"/>
+          <w:shd w:val="clear" w:color="auto" w:fill="FFFFFF"/>
+        </w:rPr>
+        <w:t>cutoff</w:t>
+      </w:r>
+      <w:proofErr w:type="spellEnd"/>
+      <w:r>
+        <w:rPr>
+          <w:color w:val="222222"/>
+          <w:shd w:val="clear" w:color="auto" w:fill="FFFFFF"/>
+        </w:rPr>
+        <w:t xml:space="preserve"> sample sizes.</w:t>
+      </w:r>
+      <w:r>
+        <w:rPr>
+          <w:color w:val="222222"/>
+          <w:shd w:val="clear" w:color="auto" w:fill="FFFFFF"/>
+        </w:rPr>
+        <w:t xml:space="preserve"> </w:t>
+      </w:r>
+      <w:r>
+        <w:rPr>
+          <w:color w:val="222222"/>
+          <w:shd w:val="clear" w:color="auto" w:fill="FFFFFF"/>
+        </w:rPr>
+        <w:t xml:space="preserve">However, note again that the difference between the two slopes generally decreases with </w:t>
+      </w:r>
+      <w:proofErr w:type="spellStart"/>
+      <w:r>
+        <w:rPr>
+          <w:color w:val="222222"/>
+          <w:shd w:val="clear" w:color="auto" w:fill="FFFFFF"/>
+        </w:rPr>
+        <w:t>cutoff</w:t>
+      </w:r>
+      <w:proofErr w:type="spellEnd"/>
+      <w:r>
+        <w:rPr>
+          <w:color w:val="222222"/>
+          <w:shd w:val="clear" w:color="auto" w:fill="FFFFFF"/>
+        </w:rPr>
+        <w:t xml:space="preserve"> size, likely an artefact of ‘removing’ smaller patches from the analysis. This pattern also appears to ‘level-off’ at a certain point suggesting that among larger cities, the pattern becomes increasingly robust.</w:t>
       </w:r>
     </w:p>
     <w:p/>
@@ -98,7 +1112,7 @@
 </file>
 
 <file path=word/styles.xml><?xml version="1.0" encoding="utf-8"?>
-<w:styles xmlns:mc="http://schemas.openxmlformats.org/markup-compatibility/2006" xmlns:r="http://schemas.openxmlformats.org/officeDocument/2006/relationships" xmlns:w="http://schemas.openxmlformats.org/wordprocessingml/2006/main" xmlns:w14="http://schemas.microsoft.com/office/word/2010/wordml" xmlns:w15="http://schemas.microsoft.com/office/word/2012/wordml" xmlns:w16se="http://schemas.microsoft.com/office/word/2015/wordml/symex" mc:Ignorable="w14 w15 w16se">
+<w:styles xmlns:mc="http://schemas.openxmlformats.org/markup-compatibility/2006" xmlns:r="http://schemas.openxmlformats.org/officeDocument/2006/relationships" xmlns:w="http://schemas.openxmlformats.org/wordprocessingml/2006/main" xmlns:w14="http://schemas.microsoft.com/office/word/2010/wordml" xmlns:w15="http://schemas.microsoft.com/office/word/2012/wordml" xmlns:w16cid="http://schemas.microsoft.com/office/word/2016/wordml/cid" xmlns:w16se="http://schemas.microsoft.com/office/word/2015/wordml/symex" mc:Ignorable="w14 w15 w16se w16cid">
   <w:docDefaults>
     <w:rPrDefault>
       <w:rPr>
@@ -114,7 +1128,7 @@
       </w:pPr>
     </w:pPrDefault>
   </w:docDefaults>
-  <w:latentStyles w:defLockedState="0" w:defUIPriority="99" w:defSemiHidden="0" w:defUnhideWhenUsed="0" w:defQFormat="0" w:count="371">
+  <w:latentStyles w:defLockedState="0" w:defUIPriority="99" w:defSemiHidden="0" w:defUnhideWhenUsed="0" w:defQFormat="0" w:count="375">
     <w:lsdException w:name="Normal" w:uiPriority="0" w:qFormat="1"/>
     <w:lsdException w:name="heading 1" w:uiPriority="9" w:qFormat="1"/>
     <w:lsdException w:name="heading 2" w:semiHidden="1" w:uiPriority="9" w:unhideWhenUsed="1" w:qFormat="1"/>
@@ -220,7 +1234,6 @@
     <w:lsdException w:name="HTML Sample" w:semiHidden="1" w:unhideWhenUsed="1"/>
     <w:lsdException w:name="HTML Typewriter" w:semiHidden="1" w:unhideWhenUsed="1"/>
     <w:lsdException w:name="HTML Variable" w:semiHidden="1" w:unhideWhenUsed="1"/>
-    <w:lsdException w:name="Normal Table" w:semiHidden="1" w:unhideWhenUsed="1"/>
     <w:lsdException w:name="annotation subject" w:semiHidden="1" w:unhideWhenUsed="1"/>
     <w:lsdException w:name="No List" w:semiHidden="1" w:unhideWhenUsed="1"/>
     <w:lsdException w:name="Outline List 1" w:semiHidden="1" w:unhideWhenUsed="1"/>
@@ -264,10 +1277,8 @@
     <w:lsdException w:name="Table Elegant" w:semiHidden="1" w:unhideWhenUsed="1"/>
     <w:lsdException w:name="Table Professional" w:semiHidden="1" w:unhideWhenUsed="1"/>
     <w:lsdException w:name="Table Subtle 1" w:semiHidden="1" w:unhideWhenUsed="1"/>
-    <w:lsdException w:name="Table Subtle 2" w:semiHidden="1" w:unhideWhenUsed="1"/>
     <w:lsdException w:name="Table Web 1" w:semiHidden="1" w:unhideWhenUsed="1"/>
     <w:lsdException w:name="Table Web 2" w:semiHidden="1" w:unhideWhenUsed="1"/>
-    <w:lsdException w:name="Table Web 3" w:semiHidden="1" w:unhideWhenUsed="1"/>
     <w:lsdException w:name="Balloon Text" w:semiHidden="1" w:unhideWhenUsed="1"/>
     <w:lsdException w:name="Table Grid" w:uiPriority="39"/>
     <w:lsdException w:name="Table Theme" w:semiHidden="1" w:unhideWhenUsed="1"/>
@@ -486,6 +1497,10 @@
     <w:lsdException w:name="List Table 5 Dark Accent 6" w:uiPriority="50"/>
     <w:lsdException w:name="List Table 6 Colorful Accent 6" w:uiPriority="51"/>
     <w:lsdException w:name="List Table 7 Colorful Accent 6" w:uiPriority="52"/>
+    <w:lsdException w:name="Mention" w:semiHidden="1" w:unhideWhenUsed="1"/>
+    <w:lsdException w:name="Smart Hyperlink" w:semiHidden="1" w:unhideWhenUsed="1"/>
+    <w:lsdException w:name="Hashtag" w:semiHidden="1" w:unhideWhenUsed="1"/>
+    <w:lsdException w:name="Unresolved Mention" w:semiHidden="1" w:unhideWhenUsed="1"/>
   </w:latentStyles>
   <w:style w:type="paragraph" w:default="1" w:styleId="Normal">
     <w:name w:val="Normal"/>
@@ -518,53 +1533,15 @@
     <w:semiHidden/>
     <w:unhideWhenUsed/>
   </w:style>
-  <w:style w:type="paragraph" w:customStyle="1" w:styleId="ImageCaption">
-    <w:name w:val="Image Caption"/>
-    <w:basedOn w:val="Caption"/>
-    <w:rsid w:val="00C0423B"/>
-    <w:pPr>
-      <w:spacing w:after="120"/>
-    </w:pPr>
+  <w:style w:type="character" w:styleId="Hyperlink">
+    <w:name w:val="Hyperlink"/>
+    <w:basedOn w:val="DefaultParagraphFont"/>
+    <w:uiPriority w:val="99"/>
+    <w:unhideWhenUsed/>
+    <w:rsid w:val="004A4369"/>
     <w:rPr>
-      <w:rFonts w:asciiTheme="minorHAnsi" w:hAnsiTheme="minorHAnsi" w:cstheme="minorBidi"/>
-      <w:iCs w:val="0"/>
-      <w:color w:val="auto"/>
-      <w:sz w:val="24"/>
-      <w:szCs w:val="24"/>
-      <w:lang w:val="en-US"/>
-    </w:rPr>
-  </w:style>
-  <w:style w:type="paragraph" w:customStyle="1" w:styleId="FigurewithCaption">
-    <w:name w:val="Figure with Caption"/>
-    <w:basedOn w:val="Normal"/>
-    <w:rsid w:val="00C0423B"/>
-    <w:pPr>
-      <w:keepNext/>
-      <w:spacing w:after="200" w:line="240" w:lineRule="auto"/>
-    </w:pPr>
-    <w:rPr>
-      <w:rFonts w:asciiTheme="minorHAnsi" w:hAnsiTheme="minorHAnsi" w:cstheme="minorBidi"/>
-      <w:lang w:val="en-US"/>
-    </w:rPr>
-  </w:style>
-  <w:style w:type="paragraph" w:styleId="Caption">
-    <w:name w:val="caption"/>
-    <w:basedOn w:val="Normal"/>
-    <w:next w:val="Normal"/>
-    <w:uiPriority w:val="35"/>
-    <w:semiHidden/>
-    <w:unhideWhenUsed/>
-    <w:qFormat/>
-    <w:rsid w:val="00C0423B"/>
-    <w:pPr>
-      <w:spacing w:after="200" w:line="240" w:lineRule="auto"/>
-    </w:pPr>
-    <w:rPr>
-      <w:i/>
-      <w:iCs/>
-      <w:color w:val="44546A" w:themeColor="text2"/>
-      <w:sz w:val="18"/>
-      <w:szCs w:val="18"/>
+      <w:color w:val="0563C1" w:themeColor="hyperlink"/>
+      <w:u w:val="single"/>
     </w:rPr>
   </w:style>
 </w:styles>
